--- a/communicative/translation/Livre5_1-5_total.docx
+++ b/communicative/translation/Livre5_1-5_total.docx
@@ -10,9 +10,22 @@
         <w:rPr>
           <w:rStyle w:val="Communicative"/>
         </w:rPr>
-        <w:t>5. L’exposé des caractéristiques du disciple, celui qui s’en remet au maître, se compose de deux parties. La première porte sur le disciple qu’il faut accepter, et la suivante sur celui à ignorer. Cette section est aussi accompagné d’une explication auxiliaire.</w:t>
+        <w:t>5. L’exposé des caractéristiques du disciple, celui qui s’en remet au maître</w:t>
         <w:br/>
-        <w:t>La première partiecomporte trois sous-parties: Le disciple “réceptacle” adéquate pour les vœux de libération individuelle, celui pour les voeux de Bodhisattva et le disciple adéquat pour ceux du Mantra.</w:t>
+        <w:br/>
+        <w:t>Il comprend deux parties : la première décrit le disciple qu’il faut accepter, et la seconde, celui qu’il faut ignorer. L’ensemble est suivi d’une explication annexe.</w:t>
+        <w:br/>
+        <w:br/>
+        <w:t>La première partie comporte trois sous-parties, décrivant les caractéristiques des disciples constituant un réceptacle adéquat pour :</w:t>
+        <w:br/>
+        <w:br/>
+        <w:t>· les vœux de libération individuelle,</w:t>
+        <w:br/>
+        <w:br/>
+        <w:t>· les vœux de Bodhisattva</w:t>
+        <w:br/>
+        <w:br/>
+        <w:t>· et les vœux du Mantra.</w:t>
       </w:r>
     </w:p>
     <w:p>
@@ -61,7 +74,7 @@
         </w:rPr>
         <w:t xml:space="preserve">Premièrement : </w:t>
         <w:br/>
-        <w:t>“Le réceptacle adéquate aux vœux de libération personnelle ne doit pas présenter d’obstacle au vœu.”</w:t>
+        <w:t>“Le disciple-réceptacle adéquat pour les vœux de libération personnelle, ne doit pas présenter d’obstacle aux vœux.”</w:t>
       </w:r>
     </w:p>
     <w:p>
@@ -108,23 +121,22 @@
         <w:rPr>
           <w:rStyle w:val="Communicative"/>
         </w:rPr>
-        <w:t>Le réceptacle adéquate aux vœux de libération individuelle doit être exempt des quatre obstacles ou conditions contraires s’opposant à la prise des vœux. En effet, une telle personne constitue le support pour la génése des vœux en général.</w:t>
+        <w:t>Le réceptacle convenant pour les vœux de libération individuelle ne doit pas être assujetti aux quatre obstacles ou conditions contraires s’opposant à la prise des vœux, car il constitue le support même des vœux.</w:t>
         <w:br/>
-        <w:t>Ces quatre obstacles seront expliqués plus bas.</w:t>
+        <w:t>Ces quatre obstacles seront décrits plus loin.</w:t>
         <w:br/>
         <w:br/>
-        <w:t xml:space="preserve">Les Trois Cent Vers sur le Vinaya précisent : </w:t>
+        <w:t xml:space="preserve">Dans les Trois Cent Vers sur le Vinaya, il est précisé : </w:t>
         <w:br/>
-        <w:t>“On reconnaît pour à même de tenir des vœux avec persévérance</w:t>
+        <w:t>“On reconnaît le disciple capable de tenir des vœux avec persévérance,</w:t>
         <w:br/>
-        <w:t>celui qui respecte les maîtres et possède une discipline parfaite.</w:t>
+        <w:t>par son respect envers les maîtres, sa discipline parfaite,</w:t>
         <w:br/>
-        <w:t>Celui qui toujours persévère dans la stabilité mentale et les récitations,</w:t>
+        <w:t>sa constance dans la stabilité mentale (la méditation) et les récitations,</w:t>
         <w:br/>
-        <w:t>qui est consciencieux, maitrisé et patient. ”</w:t>
+        <w:t>son application, sa maîtrise de soi et sa patience. ”</w:t>
         <w:br/>
-        <w:br/>
-        <w:t>Voilà ce qui a été dit. Ensuite (pour développer) :</w:t>
+        <w:t xml:space="preserve">Ainsi a-t-il été dit. </w:t>
       </w:r>
     </w:p>
     <w:p>
@@ -219,17 +231,9 @@
         <w:rPr>
           <w:rStyle w:val="Communicative"/>
         </w:rPr>
-        <w:t>"Un disciple qui toujours respecte le maître d’ordination et – plus particulièrement – le maître placeur et le maître instructeur;</w:t>
+        <w:t xml:space="preserve">Un disciple qui toujours respecte le maître d’ordination et plus particulièrement le maître placeur et le maître instructeur; qui, ayant abandonné les quatre causes de transgression des vœux, est capable de maintenir une discipline parfaitement pure; qui constamment persévère dans le renoncement et la méditation, dans les lectures et les récitations régulières comme occasionnelles; dont l’esprit est extrêmement consciencieux, qui maîtrise naturellement son mental et son comportement; qui accepte avec patience les directives des maîtres ainsi que les nuisances causées par autrui: </w:t>
         <w:br/>
-        <w:t>Qui, ayant abandonné les quatre causes de transgression des vœux, est capable de maintenir une discipline parfaitement pure;</w:t>
-        <w:br/>
-        <w:t xml:space="preserve">qui fait preuve d’une constante persévérance dans le renoncement-méditation ainsi que dan les lectures (régulières ou occasionnelles) ; </w:t>
-        <w:br/>
-        <w:t>Dont l’esprit est extrêmement consciencieux et maîtrise naturellement son mental comme son comportement;</w:t>
-        <w:br/>
-        <w:t>Et qui accepte avec patience les directives des maîtres comme les nuisances causées par autrui;</w:t>
-        <w:br/>
-        <w:t>Un tel disciple est connu comme étant à même de garder ses vœux de libération individuelle avec persévérance et sans les endommager avec le temps.”</w:t>
+        <w:t>Un tel disciple est reconnu comme doté des qualités nécessaires pour garder ses vœux de libération individuelle avec constance, sans les endommager dans le temps.</w:t>
       </w:r>
     </w:p>
     <w:p>
@@ -342,9 +346,9 @@
         </w:rPr>
         <w:t xml:space="preserve">Deuxièmement: </w:t>
         <w:br/>
-        <w:t>“Le réceptacle pour les vœux de Bodhisattva possède foi, bienveillance et intelligence.</w:t>
+        <w:t>Le disciple-réceptacle pour les vœux de Bodhisattva doit posséder foi, bienveillance et intelligence.</w:t>
         <w:br/>
-        <w:t>Fait preuve de patience dans ses activités et n’aspire pas à sa propre paix.</w:t>
+        <w:t>Il doit faire preuve de patience dans ses activités et n’aspire pas à sa propre paix.</w:t>
         <w:br/>
         <w:t>Il est persévérant et joyeux à l’écoute de la vacuité.”</w:t>
       </w:r>
@@ -425,9 +429,9 @@
         <w:rPr>
           <w:rStyle w:val="Communicative"/>
         </w:rPr>
-        <w:t>Le réceptacle adéquate pour les vœux de Bodhisattva a la foi en les trois corbeilles du Grand Véhicule et envers les maîtres. Bienveillantenvers les êtres, ce disciple fait preuve d’intelligence et sa compréhension est aussi étendue que profonde. il s’engage dans de vastes actions sans découragement, telles les quatre rassemblements et les six transcendances. Il n’aspire pas à la paix et au bonheur pour lui seul maisl œuvre avec joie à libérer tous les êtres. Sans interruption, il persévère, et, à l’écoute du sens de la profonde vacuité, la joie nait en son esprit.</w:t>
+        <w:t>Le disciple-réceptacle adéquat pour les vœux de Bodhisattva possède la foi en les trois corbeilles du Grand Véhicule et envers les maîtres. Bienveillant envers les êtres, ce disciple fait preuve d’intelligence et sa compréhension est aussi étendue que profonde. Il est patient lorsqu’il s’engage, sans lassitude, dans de vastes actions comme les quatre rassemblements ou les six transcendances (paramitas). Il n’aspire ni à la paix ni au bonheur pour lui seul mais œuvre avec joie à la libération de tous les êtres. Ses efforts enthousiastes sont ininterrompus et, à l’écoute du sens de la profonde vacuité, la joie naît dans son esprit.</w:t>
         <w:br/>
-        <w:t xml:space="preserve">Tels qu’ils ont été énoncés, voilà les signes d’une spiritualité vivante. </w:t>
+        <w:t>Voilà les signes d’une spiritualité active, tels qu’ils ont été énoncés.</w:t>
       </w:r>
     </w:p>
     <w:p>
@@ -554,14 +558,14 @@
         <w:rPr>
           <w:rStyle w:val="Communicative"/>
         </w:rPr>
-        <w:t xml:space="preserve">Le Dasadharmaka-sutra (Soutra des dix qualités) les illustre ainsi : </w:t>
+        <w:t xml:space="preserve">Le Soutra des dix qualités (Dasadharmaka-sutra) les illustre ainsi : </w:t>
         <w:br/>
         <w:br/>
-        <w:t xml:space="preserve">“C’est par des signes que l’on reconnaît </w:t>
+        <w:t xml:space="preserve">“C’est au travers de signes que l’on reconnaît </w:t>
         <w:br/>
         <w:t>Le potentiel spirituel du Bodhisattva à l’esprit éclairé.</w:t>
         <w:br/>
-        <w:t>Comme l’on sait par la fumée qu’il y a du feu,</w:t>
+        <w:t>Tout comme l’on sait par la fumée qu’il y a du feu,</w:t>
         <w:br/>
         <w:t>Et par la présence de hérons, qu’il y a de l’eau. ”</w:t>
       </w:r>
@@ -642,17 +646,19 @@
         <w:rPr>
           <w:rStyle w:val="Communicative"/>
         </w:rPr>
-        <w:t xml:space="preserve">Les Quatre Cents Quatrains sur la Vacuité ajoutent : </w:t>
+        <w:t xml:space="preserve">Dans les Quatre Cents Quatrains sur la Vacuité d’Aryadéva, on trouve également ce qui suit : </w:t>
         <w:br/>
         <w:br/>
-        <w:t>“On considère comme un réceptacle approprié à l’écoute (du dharma du Mahayana) celui qui celui qui, par celle-ci intéressé, fait preuve d’intelligence et d’impartialité. ”</w:t>
+        <w:t>“On considère comme réceptacle approprié à l’écoute du Dharma, le disciple impartial, perspicace et captivé”</w:t>
         <w:br/>
         <w:br/>
-        <w:t>Parce ne s’attache pas à sa propre tradition en rejetant celle des autres avec partialité, ce disciple est impartial.</w:t>
+        <w:t>Parce qu’il ne s’adonne pas au parti pris en s’attachant à sa propre tradition et en rejetant celle des autres, ce disciple est impartial.</w:t>
         <w:br/>
-        <w:t>Il a l’intelligence qui sait discerner l’authenticité dans les parfaits enseignements et le fallacieux dans les les enseignements nuisibles.</w:t>
+        <w:t>Il possède la perspicacité pour discerner l’authenticité dans les parfaits enseignements et le fallacieux dans les enseignements néfastes.</w:t>
         <w:br/>
-        <w:t>Enfin, il manifeste un grand intérêt pour le Grand Véhicule. Quand ces trois caractéristiques sont réunies chez un disciple, ce dernier perçoit comme telles les qualités de l’ami de vertu. Mais s’il ne possède pas ces trois traits, même si le maître est doté de grandes qualités, le disciple les verra comme des défauts.</w:t>
+        <w:t>Enfin, il manifeste un vif intérêt pour le Grand Véhicule.</w:t>
+        <w:br/>
+        <w:t>Lorsque ces trois caractéristiques sont réunies chez un disciple, ce dernier reconnaîtra les qualités de l’ami de vertu. Dans le cas contraire, même si le maître est doté de grandes qualités, il les verra comme des défauts.</w:t>
       </w:r>
     </w:p>
     <w:p>
@@ -797,11 +803,11 @@
         </w:rPr>
         <w:t xml:space="preserve">Troisièmement : </w:t>
         <w:br/>
-        <w:t xml:space="preserve">“Le réceptacle adéquate pour les Mantras : </w:t>
+        <w:t>“Le disciple-réceptacle adéquat pour les Mantras</w:t>
         <w:br/>
-        <w:t>Possède en outre, la dévotion envers les Lamas,</w:t>
+        <w:t>Possède, en outre, de la dévotion envers les Lamas,</w:t>
         <w:br/>
-        <w:t>Sait garder le secret, a une vaste capacités intellectuelles et persévère dans sa fidélité aux promesses sacrées et dans sa pratique.”</w:t>
+        <w:t>une capacité à garder le secret, une grande aptitude intellectuelle et de la constance dans sa fidélité aux promesses sacrées et dans sa pratique.”</w:t>
       </w:r>
     </w:p>
     <w:p>
@@ -864,7 +870,9 @@
         <w:rPr>
           <w:rStyle w:val="Communicative"/>
         </w:rPr>
-        <w:t>Outre les qualités exposées précédemment, le disciple-réceptacle auquel transmettre le Mantra Secret qui fait mûrir et qui libère possède les caractéristiques suivantes: Doté d’une très grande dévotion envers les lamas, il est capable de garder secrète la vue, la conduite profonde etc. Dépourvu de doute quant au sens du Mantra Secret, il a de grandes capacités intellectuelles lui permettant d’en réaliser l’ainsité. Enfin, il peut tenir avec diligence ses promesses sacrées, relatives à ce qui est à rejeter ou à adopter, ainsi que faire preuve de diligence dans la pratique. Ces qualités, chaque disciple ne les possède pas forcément toutes simultanément. Pour une explication extensive de ces dernières, se reporter au Résumé du Tantra de Kalacakra et à « la Guirlande Indestructible » (l’explication du Tantra de Guhyasamaja), entre autres textes.</w:t>
+        <w:t>En plus des qualités précédemment exposées, le disciple-réceptacle de la transmission du Mantra Secret, source de mûrissement et de libération, possède les caractéristiques suivantes : doté d’une très grande dévotion envers les lamas, il est capable de garder secrète la vue et la conduite profonde, entre autres choses. Dépourvu de doute quant au sens du Mantra Secret, il a de grandes capacités intellectuelles qui lui permettent d’en réaliser l’aisité. Enfin, il tient avec diligence ses promesses sacrées relatives à ce qui est à rejeter ou à adopter, et fait également preuve de diligence dans la pratique.</w:t>
+        <w:br/>
+        <w:t>Ces qualités, chaque disciple ne les possède pas forcément toutes simultanément. Une explication extensive de ces dernières figure dans le Résumé du Tantra de Kalacakra, dans « la Guirlande Indestructible » (explication du Tantra de Guhyasamaja), et dans d’autres textes.</w:t>
       </w:r>
     </w:p>
     <w:p>
@@ -975,17 +983,19 @@
         <w:rPr>
           <w:rStyle w:val="Communicative"/>
         </w:rPr>
-        <w:t xml:space="preserve">On en trouve ainsi dans ‘’Le filet magique’’, tantra de la tradition ancienne de traduction, la liste suivante : </w:t>
+        <w:t xml:space="preserve">Dans le « tantra du filet magique’’, issu de l’ancienne tradition de traduction, on trouve l’énumération suivante : </w:t>
         <w:br/>
         <w:br/>
-        <w:t>“Offrande à l’enseignant, persévérance, clarté en matière de réalisation,</w:t>
+        <w:t>“Offrande à l’enseignant, persévérance, clarté dans la réalisation,</w:t>
         <w:br/>
-        <w:t>Promesses sacrées non abimées, compréhension des mantras et moudras, possession des objets nécessaires. ”</w:t>
+        <w:t>Promesses sacrées préservées, compréhension des mantras et des moudras, possession des objets nécessaires. ”</w:t>
         <w:br/>
         <w:br/>
-        <w:t>Ce Tantra nous enseigne que faire offrande au Lama enseignant permettra au disciple de recevoir progressivement les initiations, et que sa diligence, son respect et sa constance en la matière lui permettront de ne pas oublier ce qu’il a entendu et à analysé.</w:t>
+        <w:t>De façon plus développée, cela s’exprime ainsi :</w:t>
         <w:br/>
-        <w:t>Ce disciple en question possède une intelligence claire et non erronée à même d’appréhender avec précision la vue de ce qui est à réaliser. De plus, ce dernier ne doit pas avoir abimé ses promesses sacrées (racines ou secondaires), doit avoir intégré la signification des mantras et des moudras au complet, et possède enfin les objets nécessaires à la pratique du Vajrayana. De tels disciples sont des réceptacles adéquats pour s’engager dans cette voie.</w:t>
+        <w:t>Faire offrande au Lama enseignant permettra au disciple de recevoir graduellement les initiations. Sa diligence dans l’exercice du respect et sa constance dans la pratique lui permettront de ne pas oublier ce qu’il a entendu ni ce qu’il a compris.</w:t>
+        <w:br/>
+        <w:t>Le disciple qui possède une intelligence claire et juste, est capable d’appréhender avec précision la vue de ce qui est à réaliser. De plus, s’il n’a pas abîmé ses promesses sacrées, qu’elles soient principales ou secondaires, s’il a intégré la signification des mantras et des moudras au complet, et enfin, s’il possède les objets nécessaires à la pratique du Vajrayana, alors il fera partie des disciples-réceptacles adéquats pour s’engager dans cette voie.</w:t>
       </w:r>
     </w:p>
     <w:p>
@@ -1160,10 +1170,10 @@
         <w:rPr>
           <w:rStyle w:val="Communicative"/>
         </w:rPr>
-        <w:t>Deuxième partie : le disciple à ignorer et explications auxiliaires</w:t>
+        <w:t>Deuxième partie : le disciple à ignorer et autres explications annexes</w:t>
         <w:br/>
         <w:br/>
-        <w:t>“Se détourner des personnes déficientes et accepter celles chez qui se mêlent défauts et qualités, celles qui ont la foi, etc. ”</w:t>
+        <w:t>“Il faut se détourner des personnes déficientes et accepter celles chez qui se mêlent défauts et qualités et qui, entre autres choses, ont la foi. ”</w:t>
         <w:br/>
         <w:br/>
         <w:t>Il faut se détourner des disciples déficients ayant des caractéristiques inverses aux qualités précédemment mentionnées.</w:t>
@@ -1172,7 +1182,7 @@
         <w:t xml:space="preserve">Le Samvara Tantra l’exprime ainsi: </w:t>
         <w:br/>
         <w:br/>
-        <w:t xml:space="preserve">“Les Lamas toujours se détournerons des personnes </w:t>
+        <w:t xml:space="preserve">“Les Lamas, toujours, se détourneront des personnes </w:t>
         <w:br/>
         <w:t>Sans compassion, colériques et mal élevées,</w:t>
         <w:br/>
@@ -1180,9 +1190,9 @@
         <w:br/>
         <w:t>Mauvaises, stupides, oisives,</w:t>
         <w:br/>
-        <w:t>Dénuées de bienveillance pour la vie des autres,</w:t>
+        <w:t>Sans considération pour la vie des autres</w:t>
         <w:br/>
-        <w:t>et remplies de convoitise pour leurs biens.”</w:t>
+        <w:t>et pleines de convoitise pour leurs possessions.”</w:t>
       </w:r>
     </w:p>
     <w:p>
@@ -1335,6 +1345,18 @@
         <w:t>Mais qui n’a pas la foi et n’a pas reçu d’initiation,</w:t>
         <w:br/>
         <w:t>A celui-là, il ne faut pas transmettre les instructions progressives. ”</w:t>
+        <w:br/>
+        <w:br/>
+        <w:t xml:space="preserve">Voici ce qu’énonce dans le Pancakrama (les cinq étapes) de Nagarjuna : </w:t>
+        <w:br/>
+        <w:br/>
+        <w:t>“Celui qui déprécie et trompe le Lama, qui est dénué de foi à son égard,</w:t>
+        <w:br/>
+        <w:t>qui s’enorgueillit de connaître les mantras et est fier d’avoir lu des textes,</w:t>
+        <w:br/>
+        <w:t>Mais manque de foi et n’a reçu que des initiations de base,</w:t>
+        <w:br/>
+        <w:t>À celui-là, il ne faut pas transmettre les instructions progressives. ”</w:t>
       </w:r>
     </w:p>
     <w:p>
@@ -1429,33 +1451,31 @@
         <w:rPr>
           <w:rStyle w:val="Communicative"/>
         </w:rPr>
-        <w:t>En revanche, il faut accepter ceux chez qui se mêlent défauts et qualités, ceux qui ont la foi et – entre autres aptitudes -, font preuve d’intérêt pour l’enseignement, même s’ils ne réunissent pas toutes les caractéristiques souhaitables.</w:t>
+        <w:t>En revanche, il faut accepter ceux chez qui se mêlent défauts et qualités, qui ont la foi et, entre autres aptitudes, font preuve d’intérêt pour l’enseignement. Il faut les accepter même s’ils ne réunissent pas sur le moment toutes les caractéristiques voulues.</w:t>
         <w:br/>
         <w:br/>
         <w:t xml:space="preserve">Le Tantra Secret du Rituel Commun à Tous les Mandalas le confirme : </w:t>
         <w:br/>
         <w:br/>
-        <w:t>“Rare est le disciple aux facultés physiques non altérées,</w:t>
+        <w:t>“Rare est le disciple aux facultés physiques intactes,</w:t>
         <w:br/>
-        <w:t>Qui, particulièrement, est de doté de qualités,</w:t>
+        <w:t>Bien pourvu en qualités,</w:t>
         <w:br/>
-        <w:t>Est dépourvu de maladie, issu d’une haute caste,</w:t>
+        <w:t>Exempt de maladie, issu de haute caste,</w:t>
         <w:br/>
-        <w:t>Et quipossède la foi et s’adonnel’ascèse.</w:t>
+        <w:t>Qui possède la foi et pratique l’ascèse.</w:t>
         <w:br/>
-        <w:br/>
-        <w:t>En résumé, celui qui à la foi envers les trois joyaux</w:t>
+        <w:t>En résumé, quiconque a la foi envers les Trois Joyaux</w:t>
         <w:br/>
         <w:t>Et apprécie la tradition du Grand Véhicule,</w:t>
         <w:br/>
-        <w:t>Est un grand être fortuné,</w:t>
+        <w:t>Est considéré comme un grand être fortuné</w:t>
         <w:br/>
         <w:t>Et doit être accepté.</w:t>
         <w:br/>
+        <w:t>Le disciple qui persévère et s’intéresse à la pratique du Mantra Secret du Sougata,</w:t>
         <w:br/>
-        <w:t>Même s’il est disgracieux et dépourvu de qualités,</w:t>
-        <w:br/>
-        <w:t>Le disciple qui persévère fait preuve d’intérêt pour la pratique du Mantra Secret du Sougata,</w:t>
+        <w:t>Même s’il est disgracieux et sans qualités</w:t>
         <w:br/>
         <w:t>Doit être accueilli par les sages.”</w:t>
       </w:r>
